--- a/New Requirments-SensorApp.docx
+++ b/New Requirments-SensorApp.docx
@@ -1,6 +1,6 @@
 
 <file path=word/document.xml><?xml version="1.0" encoding="utf-8"?>
-<w:document xmlns:wpc="http://schemas.microsoft.com/office/word/2010/wordprocessingCanvas" xmlns:cx="http://schemas.microsoft.com/office/drawing/2014/chartex" xmlns:cx1="http://schemas.microsoft.com/office/drawing/2015/9/8/chartex" xmlns:cx2="http://schemas.microsoft.com/office/drawing/2015/10/21/chartex" xmlns:cx3="http://schemas.microsoft.com/office/drawing/2016/5/9/chartex" xmlns:cx4="http://schemas.microsoft.com/office/drawing/2016/5/10/chartex" xmlns:cx5="http://schemas.microsoft.com/office/drawing/2016/5/11/chartex" xmlns:cx6="http://schemas.microsoft.com/office/drawing/2016/5/12/chartex" xmlns:cx7="http://schemas.microsoft.com/office/drawing/2016/5/13/chartex" xmlns:cx8="http://schemas.microsoft.com/office/drawing/2016/5/14/chartex" xmlns:mc="http://schemas.openxmlformats.org/markup-compatibility/2006" xmlns:aink="http://schemas.microsoft.com/office/drawing/2016/ink" xmlns:am3d="http://schemas.microsoft.com/office/drawing/2017/model3d" xmlns:o="urn:schemas-microsoft-com:office:office" xmlns:r="http://schemas.openxmlformats.org/officeDocument/2006/relationships" xmlns:m="http://schemas.openxmlformats.org/officeDocument/2006/math" xmlns:v="urn:schemas-microsoft-com:vml" xmlns:wp14="http://schemas.microsoft.com/office/word/2010/wordprocessingDrawing" xmlns:wp="http://schemas.openxmlformats.org/drawingml/2006/wordprocessingDrawing" xmlns:w10="urn:schemas-microsoft-com:office:word" xmlns:w="http://schemas.openxmlformats.org/wordprocessingml/2006/main" xmlns:w14="http://schemas.microsoft.com/office/word/2010/wordml" xmlns:w15="http://schemas.microsoft.com/office/word/2012/wordml" xmlns:w16cid="http://schemas.microsoft.com/office/word/2016/wordml/cid" xmlns:w16se="http://schemas.microsoft.com/office/word/2015/wordml/symex" xmlns:wpg="http://schemas.microsoft.com/office/word/2010/wordprocessingGroup" xmlns:wpi="http://schemas.microsoft.com/office/word/2010/wordprocessingInk" xmlns:wne="http://schemas.microsoft.com/office/word/2006/wordml" xmlns:wps="http://schemas.microsoft.com/office/word/2010/wordprocessingShape" mc:Ignorable="w14 w15 w16se w16cid wp14">
+<w:document xmlns:wpc="http://schemas.microsoft.com/office/word/2010/wordprocessingCanvas" xmlns:cx="http://schemas.microsoft.com/office/drawing/2014/chartex" xmlns:cx1="http://schemas.microsoft.com/office/drawing/2015/9/8/chartex" xmlns:mc="http://schemas.openxmlformats.org/markup-compatibility/2006" xmlns:o="urn:schemas-microsoft-com:office:office" xmlns:r="http://schemas.openxmlformats.org/officeDocument/2006/relationships" xmlns:m="http://schemas.openxmlformats.org/officeDocument/2006/math" xmlns:v="urn:schemas-microsoft-com:vml" xmlns:wp14="http://schemas.microsoft.com/office/word/2010/wordprocessingDrawing" xmlns:wp="http://schemas.openxmlformats.org/drawingml/2006/wordprocessingDrawing" xmlns:w10="urn:schemas-microsoft-com:office:word" xmlns:w="http://schemas.openxmlformats.org/wordprocessingml/2006/main" xmlns:w14="http://schemas.microsoft.com/office/word/2010/wordml" xmlns:w15="http://schemas.microsoft.com/office/word/2012/wordml" xmlns:w16se="http://schemas.microsoft.com/office/word/2015/wordml/symex" xmlns:wpg="http://schemas.microsoft.com/office/word/2010/wordprocessingGroup" xmlns:wpi="http://schemas.microsoft.com/office/word/2010/wordprocessingInk" xmlns:wne="http://schemas.microsoft.com/office/word/2006/wordml" xmlns:wps="http://schemas.microsoft.com/office/word/2010/wordprocessingShape" mc:Ignorable="w14 w15 w16se wp14">
   <w:body>
     <w:p>
       <w:r>
@@ -60,6 +60,11 @@
       <w:r>
         <w:t xml:space="preserve">: </w:t>
       </w:r>
+      <w:r>
+        <w:t xml:space="preserve"> SensorApp</w:t>
+      </w:r>
+      <w:bookmarkStart w:id="0" w:name="_GoBack"/>
+      <w:bookmarkEnd w:id="0"/>
     </w:p>
     <w:p>
       <w:pPr>
@@ -130,65 +135,40 @@
         </w:rPr>
         <w:t>R</w:t>
       </w:r>
-      <w:proofErr w:type="spellStart"/>
       <w:r>
         <w:rPr>
           <w:rStyle w:val="shorttext"/>
           <w:lang w:val="en"/>
         </w:rPr>
-        <w:t>espectively</w:t>
-      </w:r>
-      <w:proofErr w:type="spellEnd"/>
+        <w:t>espectively, is the same when choose the DFS button</w:t>
+      </w:r>
+      <w:r>
+        <w:rPr>
+          <w:rStyle w:val="shorttext"/>
+          <w:lang w:val="en-US"/>
+        </w:rPr>
+        <w:t xml:space="preserve"> </w:t>
+      </w:r>
       <w:r>
         <w:rPr>
           <w:rStyle w:val="shorttext"/>
           <w:lang w:val="en"/>
         </w:rPr>
-        <w:t>, is the same when choose the DFS button</w:t>
+        <w:t>(DFS algorithm). When you s</w:t>
       </w:r>
       <w:r>
         <w:rPr>
           <w:rStyle w:val="shorttext"/>
           <w:lang w:val="en-US"/>
         </w:rPr>
-        <w:t xml:space="preserve"> </w:t>
+        <w:t xml:space="preserve">aw </w:t>
       </w:r>
       <w:r>
         <w:rPr>
           <w:rStyle w:val="shorttext"/>
           <w:lang w:val="en"/>
         </w:rPr>
-        <w:t>(DFS algorithm). When you s</w:t>
-      </w:r>
-      <w:r>
-        <w:rPr>
-          <w:rStyle w:val="shorttext"/>
-          <w:lang w:val="en-US"/>
-        </w:rPr>
-        <w:t xml:space="preserve">aw </w:t>
-      </w:r>
-      <w:r>
-        <w:rPr>
-          <w:rStyle w:val="shorttext"/>
-          <w:lang w:val="en"/>
-        </w:rPr>
-        <w:t xml:space="preserve">the optimal path is activated the favorite button. When you select them you save the root who </w:t>
-      </w:r>
-      <w:proofErr w:type="gramStart"/>
-      <w:r>
-        <w:rPr>
-          <w:rStyle w:val="shorttext"/>
-          <w:lang w:val="en"/>
-        </w:rPr>
-        <w:t>need.</w:t>
-      </w:r>
-      <w:proofErr w:type="gramEnd"/>
-      <w:r>
-        <w:rPr>
-          <w:rStyle w:val="shorttext"/>
-          <w:lang w:val="en"/>
-        </w:rPr>
-        <w:t xml:space="preserve"> </w:t>
+        <w:t xml:space="preserve">the optimal path is activated the favorite button. When you select them you save the root who need. </w:t>
       </w:r>
     </w:p>
     <w:p>
@@ -395,29 +375,17 @@
           <w:rStyle w:val="shorttext"/>
           <w:lang w:val="en"/>
         </w:rPr>
-        <w:t xml:space="preserve"> example. Create them for all the </w:t>
-      </w:r>
-      <w:proofErr w:type="gramStart"/>
+        <w:t xml:space="preserve"> example. Create them for all the sensors(</w:t>
+      </w:r>
       <w:r>
         <w:rPr>
           <w:rStyle w:val="shorttext"/>
           <w:lang w:val="en"/>
         </w:rPr>
-        <w:t>sensors(</w:t>
-      </w:r>
-      <w:r>
-        <w:rPr>
-          <w:rStyle w:val="shorttext"/>
-          <w:lang w:val="en"/>
-        </w:rPr>
         <w:t xml:space="preserve"> </w:t>
       </w:r>
       <w:r>
-        <w:t>Noise</w:t>
-      </w:r>
-      <w:proofErr w:type="gramEnd"/>
-      <w:r>
-        <w:t>, Wi-Fi, Mobile Data, GPS)</w:t>
+        <w:t>Noise, Wi-Fi, Mobile Data, GPS)</w:t>
       </w:r>
       <w:r>
         <w:t>.</w:t>
@@ -535,8 +503,6 @@
         <w:pStyle w:val="ListParagraph"/>
         <w:ind w:left="1440"/>
       </w:pPr>
-      <w:bookmarkStart w:id="0" w:name="_GoBack"/>
-      <w:bookmarkEnd w:id="0"/>
     </w:p>
     <w:p>
       <w:pPr>
@@ -836,7 +802,7 @@
               </wp:anchor>
             </w:drawing>
           </mc:Choice>
-          <mc:Fallback>
+          <mc:Fallback xmlns:w16cid="http://schemas.microsoft.com/office/word/2016/wordml/cid" xmlns:am3d="http://schemas.microsoft.com/office/drawing/2017/model3d" xmlns:aink="http://schemas.microsoft.com/office/drawing/2016/ink" xmlns:cx8="http://schemas.microsoft.com/office/drawing/2016/5/14/chartex" xmlns:cx7="http://schemas.microsoft.com/office/drawing/2016/5/13/chartex" xmlns:cx6="http://schemas.microsoft.com/office/drawing/2016/5/12/chartex" xmlns:cx5="http://schemas.microsoft.com/office/drawing/2016/5/11/chartex" xmlns:cx4="http://schemas.microsoft.com/office/drawing/2016/5/10/chartex" xmlns:cx3="http://schemas.microsoft.com/office/drawing/2016/5/9/chartex" xmlns:cx2="http://schemas.microsoft.com/office/drawing/2015/10/21/chartex">
             <w:pict>
               <v:group w14:anchorId="5520C3E0" id="Group 1" o:spid="_x0000_s1026" style="position:absolute;margin-left:285pt;margin-top:331.95pt;width:105pt;height:28.5pt;z-index:251669504;mso-width-relative:margin;mso-height-relative:margin" coordorigin="-493,-876" coordsize="11521,3620" o:gfxdata="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">
                 <v:roundrect id="Rounded Rectangle 15" o:spid="_x0000_s1027" style="position:absolute;left:-493;top:-876;width:11520;height:3619;visibility:visible;mso-wrap-style:square;v-text-anchor:middle" arcsize="10923f" o:gfxdata="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" fillcolor="white [3212]" strokecolor="#1f3763 [1604]" strokeweight="1pt">
@@ -1009,7 +975,7 @@
               </wp:anchor>
             </w:drawing>
           </mc:Choice>
-          <mc:Fallback>
+          <mc:Fallback xmlns:w16cid="http://schemas.microsoft.com/office/word/2016/wordml/cid" xmlns:am3d="http://schemas.microsoft.com/office/drawing/2017/model3d" xmlns:aink="http://schemas.microsoft.com/office/drawing/2016/ink" xmlns:cx8="http://schemas.microsoft.com/office/drawing/2016/5/14/chartex" xmlns:cx7="http://schemas.microsoft.com/office/drawing/2016/5/13/chartex" xmlns:cx6="http://schemas.microsoft.com/office/drawing/2016/5/12/chartex" xmlns:cx5="http://schemas.microsoft.com/office/drawing/2016/5/11/chartex" xmlns:cx4="http://schemas.microsoft.com/office/drawing/2016/5/10/chartex" xmlns:cx3="http://schemas.microsoft.com/office/drawing/2016/5/9/chartex" xmlns:cx2="http://schemas.microsoft.com/office/drawing/2015/10/21/chartex">
             <w:pict>
               <v:roundrect w14:anchorId="2B134EF5" id="Rounded Rectangle 18" o:spid="_x0000_s1026" style="position:absolute;margin-left:291pt;margin-top:339.9pt;width:61.5pt;height:20.15pt;z-index:251667456;visibility:visible;mso-wrap-style:square;mso-width-percent:0;mso-wrap-distance-left:9pt;mso-wrap-distance-top:0;mso-wrap-distance-right:9pt;mso-wrap-distance-bottom:0;mso-position-horizontal:absolute;mso-position-horizontal-relative:text;mso-position-vertical:absolute;mso-position-vertical-relative:text;mso-width-percent:0;mso-width-relative:margin;v-text-anchor:middle" arcsize="10923f" o:gfxdata="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" filled="f" strokecolor="red" strokeweight="1pt">
                 <v:stroke joinstyle="miter"/>
@@ -1134,7 +1100,7 @@
               </wp:anchor>
             </w:drawing>
           </mc:Choice>
-          <mc:Fallback>
+          <mc:Fallback xmlns:w16cid="http://schemas.microsoft.com/office/word/2016/wordml/cid" xmlns:am3d="http://schemas.microsoft.com/office/drawing/2017/model3d" xmlns:aink="http://schemas.microsoft.com/office/drawing/2016/ink" xmlns:cx8="http://schemas.microsoft.com/office/drawing/2016/5/14/chartex" xmlns:cx7="http://schemas.microsoft.com/office/drawing/2016/5/13/chartex" xmlns:cx6="http://schemas.microsoft.com/office/drawing/2016/5/12/chartex" xmlns:cx5="http://schemas.microsoft.com/office/drawing/2016/5/11/chartex" xmlns:cx4="http://schemas.microsoft.com/office/drawing/2016/5/10/chartex" xmlns:cx3="http://schemas.microsoft.com/office/drawing/2016/5/9/chartex" xmlns:cx2="http://schemas.microsoft.com/office/drawing/2015/10/21/chartex">
             <w:pict>
               <v:shape w14:anchorId="30C285C7" id="TextBox 13" o:spid="_x0000_s1029" type="#_x0000_t202" style="position:absolute;margin-left:20.25pt;margin-top:324.9pt;width:90.7pt;height:21.8pt;z-index:251665408;visibility:visible;mso-wrap-style:square;mso-wrap-distance-left:9pt;mso-wrap-distance-top:0;mso-wrap-distance-right:9pt;mso-wrap-distance-bottom:0;mso-position-horizontal:absolute;mso-position-horizontal-relative:text;mso-position-vertical:absolute;mso-position-vertical-relative:text;v-text-anchor:top" o:gfxdata="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" filled="f" stroked="f">
                 <v:textbox style="mso-fit-shape-to-text:t">
@@ -1173,7 +1139,7 @@
                                     </pic:cNvPicPr>
                                   </pic:nvPicPr>
                                   <pic:blipFill>
-                                    <a:blip r:embed="rId10">
+                                    <a:blip r:embed="rId11">
                                       <a:extLst>
                                         <a:ext uri="{28A0092B-C50C-407E-A947-70E740481C1C}">
                                           <a14:useLocalDpi xmlns:a14="http://schemas.microsoft.com/office/drawing/2010/main" val="0"/>
@@ -1237,7 +1203,7 @@
                     </pic:cNvPicPr>
                   </pic:nvPicPr>
                   <pic:blipFill>
-                    <a:blip r:embed="rId11">
+                    <a:blip r:embed="rId12">
                       <a:extLst>
                         <a:ext uri="{28A0092B-C50C-407E-A947-70E740481C1C}">
                           <a14:useLocalDpi xmlns:a14="http://schemas.microsoft.com/office/drawing/2010/main" val="0"/>
@@ -1333,23 +1299,7 @@
           <w:rStyle w:val="shorttext"/>
           <w:lang w:val="en-US"/>
         </w:rPr>
-        <w:t xml:space="preserve">the </w:t>
-      </w:r>
-      <w:proofErr w:type="gramStart"/>
-      <w:r>
-        <w:rPr>
-          <w:rStyle w:val="shorttext"/>
-          <w:lang w:val="en-US"/>
-        </w:rPr>
-        <w:t>choice :</w:t>
-      </w:r>
-      <w:proofErr w:type="gramEnd"/>
-      <w:r>
-        <w:rPr>
-          <w:rStyle w:val="shorttext"/>
-          <w:lang w:val="en-US"/>
-        </w:rPr>
-        <w:t xml:space="preserve"> </w:t>
+        <w:t xml:space="preserve">the choice : </w:t>
       </w:r>
       <w:r>
         <w:rPr>
@@ -1385,11 +1335,9 @@
       <w:r>
         <w:t xml:space="preserve">When the user put the </w:t>
       </w:r>
-      <w:proofErr w:type="gramStart"/>
       <w:r>
         <w:t>touch</w:t>
       </w:r>
-      <w:proofErr w:type="gramEnd"/>
       <w:r>
         <w:t xml:space="preserve"> screen</w:t>
       </w:r>
@@ -1456,7 +1404,7 @@
                     </pic:cNvPicPr>
                   </pic:nvPicPr>
                   <pic:blipFill>
-                    <a:blip r:embed="rId12" cstate="print">
+                    <a:blip r:embed="rId13" cstate="print">
                       <a:extLst>
                         <a:ext uri="{28A0092B-C50C-407E-A947-70E740481C1C}">
                           <a14:useLocalDpi xmlns:a14="http://schemas.microsoft.com/office/drawing/2010/main" val="0"/>
@@ -1637,15 +1585,7 @@
         <w:ind w:left="1080"/>
       </w:pPr>
       <w:r>
-        <w:t xml:space="preserve">8.  I need the Records button and the plan path button to use and the mobile data for working not only the </w:t>
-      </w:r>
-      <w:proofErr w:type="spellStart"/>
-      <w:r>
-        <w:t>wifi</w:t>
-      </w:r>
-      <w:proofErr w:type="spellEnd"/>
-      <w:r>
-        <w:t xml:space="preserve">. </w:t>
+        <w:t xml:space="preserve">8.  I need the Records button and the plan path button to use and the mobile data for working not only the wifi. </w:t>
       </w:r>
     </w:p>
     <w:p/>
@@ -1684,7 +1624,7 @@
 </file>
 
 <file path=word/numbering.xml><?xml version="1.0" encoding="utf-8"?>
-<w:numbering xmlns:wpc="http://schemas.microsoft.com/office/word/2010/wordprocessingCanvas" xmlns:cx="http://schemas.microsoft.com/office/drawing/2014/chartex" xmlns:cx1="http://schemas.microsoft.com/office/drawing/2015/9/8/chartex" xmlns:cx2="http://schemas.microsoft.com/office/drawing/2015/10/21/chartex" xmlns:cx3="http://schemas.microsoft.com/office/drawing/2016/5/9/chartex" xmlns:cx4="http://schemas.microsoft.com/office/drawing/2016/5/10/chartex" xmlns:cx5="http://schemas.microsoft.com/office/drawing/2016/5/11/chartex" xmlns:cx6="http://schemas.microsoft.com/office/drawing/2016/5/12/chartex" xmlns:cx7="http://schemas.microsoft.com/office/drawing/2016/5/13/chartex" xmlns:cx8="http://schemas.microsoft.com/office/drawing/2016/5/14/chartex" xmlns:mc="http://schemas.openxmlformats.org/markup-compatibility/2006" xmlns:aink="http://schemas.microsoft.com/office/drawing/2016/ink" xmlns:am3d="http://schemas.microsoft.com/office/drawing/2017/model3d" xmlns:o="urn:schemas-microsoft-com:office:office" xmlns:r="http://schemas.openxmlformats.org/officeDocument/2006/relationships" xmlns:m="http://schemas.openxmlformats.org/officeDocument/2006/math" xmlns:v="urn:schemas-microsoft-com:vml" xmlns:wp14="http://schemas.microsoft.com/office/word/2010/wordprocessingDrawing" xmlns:wp="http://schemas.openxmlformats.org/drawingml/2006/wordprocessingDrawing" xmlns:w10="urn:schemas-microsoft-com:office:word" xmlns:w="http://schemas.openxmlformats.org/wordprocessingml/2006/main" xmlns:w14="http://schemas.microsoft.com/office/word/2010/wordml" xmlns:w15="http://schemas.microsoft.com/office/word/2012/wordml" xmlns:w16cid="http://schemas.microsoft.com/office/word/2016/wordml/cid" xmlns:w16se="http://schemas.microsoft.com/office/word/2015/wordml/symex" xmlns:wpg="http://schemas.microsoft.com/office/word/2010/wordprocessingGroup" xmlns:wpi="http://schemas.microsoft.com/office/word/2010/wordprocessingInk" xmlns:wne="http://schemas.microsoft.com/office/word/2006/wordml" xmlns:wps="http://schemas.microsoft.com/office/word/2010/wordprocessingShape" mc:Ignorable="w14 w15 w16se w16cid wp14">
+<w:numbering xmlns:wpc="http://schemas.microsoft.com/office/word/2010/wordprocessingCanvas" xmlns:cx="http://schemas.microsoft.com/office/drawing/2014/chartex" xmlns:cx1="http://schemas.microsoft.com/office/drawing/2015/9/8/chartex" xmlns:mc="http://schemas.openxmlformats.org/markup-compatibility/2006" xmlns:o="urn:schemas-microsoft-com:office:office" xmlns:r="http://schemas.openxmlformats.org/officeDocument/2006/relationships" xmlns:m="http://schemas.openxmlformats.org/officeDocument/2006/math" xmlns:v="urn:schemas-microsoft-com:vml" xmlns:wp14="http://schemas.microsoft.com/office/word/2010/wordprocessingDrawing" xmlns:wp="http://schemas.openxmlformats.org/drawingml/2006/wordprocessingDrawing" xmlns:w10="urn:schemas-microsoft-com:office:word" xmlns:w="http://schemas.openxmlformats.org/wordprocessingml/2006/main" xmlns:w14="http://schemas.microsoft.com/office/word/2010/wordml" xmlns:w15="http://schemas.microsoft.com/office/word/2012/wordml" xmlns:w16se="http://schemas.microsoft.com/office/word/2015/wordml/symex" xmlns:wpg="http://schemas.microsoft.com/office/word/2010/wordprocessingGroup" xmlns:wpi="http://schemas.microsoft.com/office/word/2010/wordprocessingInk" xmlns:wne="http://schemas.microsoft.com/office/word/2006/wordml" xmlns:wps="http://schemas.microsoft.com/office/word/2010/wordprocessingShape" mc:Ignorable="w14 w15 w16se wp14">
   <w:abstractNum w:abstractNumId="0" w15:restartNumberingAfterBreak="0">
     <w:nsid w:val="01816FC7"/>
     <w:multiLevelType w:val="hybridMultilevel"/>
@@ -1986,7 +1926,7 @@
 </file>
 
 <file path=word/styles.xml><?xml version="1.0" encoding="utf-8"?>
-<w:styles xmlns:mc="http://schemas.openxmlformats.org/markup-compatibility/2006" xmlns:r="http://schemas.openxmlformats.org/officeDocument/2006/relationships" xmlns:w="http://schemas.openxmlformats.org/wordprocessingml/2006/main" xmlns:w14="http://schemas.microsoft.com/office/word/2010/wordml" xmlns:w15="http://schemas.microsoft.com/office/word/2012/wordml" xmlns:w16cid="http://schemas.microsoft.com/office/word/2016/wordml/cid" xmlns:w16se="http://schemas.microsoft.com/office/word/2015/wordml/symex" mc:Ignorable="w14 w15 w16se w16cid">
+<w:styles xmlns:mc="http://schemas.openxmlformats.org/markup-compatibility/2006" xmlns:r="http://schemas.openxmlformats.org/officeDocument/2006/relationships" xmlns:w="http://schemas.openxmlformats.org/wordprocessingml/2006/main" xmlns:w14="http://schemas.microsoft.com/office/word/2010/wordml" xmlns:w15="http://schemas.microsoft.com/office/word/2012/wordml" xmlns:w16se="http://schemas.microsoft.com/office/word/2015/wordml/symex" mc:Ignorable="w14 w15 w16se">
   <w:docDefaults>
     <w:rPrDefault>
       <w:rPr>
@@ -2002,7 +1942,7 @@
       </w:pPr>
     </w:pPrDefault>
   </w:docDefaults>
-  <w:latentStyles w:defLockedState="0" w:defUIPriority="99" w:defSemiHidden="0" w:defUnhideWhenUsed="0" w:defQFormat="0" w:count="375">
+  <w:latentStyles w:defLockedState="0" w:defUIPriority="99" w:defSemiHidden="0" w:defUnhideWhenUsed="0" w:defQFormat="0" w:count="371">
     <w:lsdException w:name="Normal" w:uiPriority="0" w:qFormat="1"/>
     <w:lsdException w:name="heading 1" w:uiPriority="9" w:qFormat="1"/>
     <w:lsdException w:name="heading 2" w:semiHidden="1" w:uiPriority="9" w:unhideWhenUsed="1" w:qFormat="1"/>
@@ -2374,10 +2314,6 @@
     <w:lsdException w:name="List Table 5 Dark Accent 6" w:uiPriority="50"/>
     <w:lsdException w:name="List Table 6 Colorful Accent 6" w:uiPriority="51"/>
     <w:lsdException w:name="List Table 7 Colorful Accent 6" w:uiPriority="52"/>
-    <w:lsdException w:name="Mention" w:semiHidden="1" w:unhideWhenUsed="1"/>
-    <w:lsdException w:name="Smart Hyperlink" w:semiHidden="1" w:unhideWhenUsed="1"/>
-    <w:lsdException w:name="Hashtag" w:semiHidden="1" w:unhideWhenUsed="1"/>
-    <w:lsdException w:name="Unresolved Mention" w:semiHidden="1" w:unhideWhenUsed="1"/>
   </w:latentStyles>
   <w:style w:type="paragraph" w:default="1" w:styleId="Normal">
     <w:name w:val="Normal"/>
@@ -2494,7 +2430,7 @@
       <w:lang w:eastAsia="en-GB"/>
     </w:rPr>
   </w:style>
-  <w:style w:type="character" w:styleId="UnresolvedMention">
+  <w:style w:type="character" w:customStyle="1" w:styleId="UnresolvedMention">
     <w:name w:val="Unresolved Mention"/>
     <w:basedOn w:val="DefaultParagraphFont"/>
     <w:uiPriority w:val="99"/>
@@ -2809,7 +2745,7 @@
 </file>
 
 <file path=customXml/itemProps1.xml><?xml version="1.0" encoding="utf-8"?>
-<ds:datastoreItem xmlns:ds="http://schemas.openxmlformats.org/officeDocument/2006/customXml" ds:itemID="{64A6A516-F5ED-493F-ACA5-B96D9964E375}">
+<ds:datastoreItem xmlns:ds="http://schemas.openxmlformats.org/officeDocument/2006/customXml" ds:itemID="{A5FE99CF-792B-4E06-9AD1-3BA69700FEB9}">
   <ds:schemaRefs>
     <ds:schemaRef ds:uri="http://schemas.openxmlformats.org/officeDocument/2006/bibliography"/>
   </ds:schemaRefs>
